--- a/相关文档/可视化工具_功能设计策划.docx
+++ b/相关文档/可视化工具_功能设计策划.docx
@@ -6,7 +6,6 @@
       <w:pPr>
         <w:jc w:val="center"/>
         <w:rPr>
-          <w:rFonts w:hint="eastAsia"/>
           <w:b/>
           <w:sz w:val="44"/>
           <w:szCs w:val="44"/>
@@ -44,7 +43,6 @@
       <w:pPr>
         <w:jc w:val="center"/>
         <w:rPr>
-          <w:rFonts w:hint="eastAsia"/>
           <w:b/>
           <w:sz w:val="44"/>
           <w:szCs w:val="44"/>
@@ -454,19 +452,10 @@
         </w:tc>
       </w:tr>
     </w:tbl>
-    <w:p>
-      <w:pPr>
-        <w:rPr>
-          <w:rFonts w:hint="eastAsia"/>
-        </w:rPr>
-      </w:pPr>
-    </w:p>
+    <w:p/>
     <w:p>
       <w:pPr>
         <w:pStyle w:val="1"/>
-        <w:rPr>
-          <w:rFonts w:hint="eastAsia"/>
-        </w:rPr>
       </w:pPr>
       <w:r>
         <w:rPr>
@@ -485,10 +474,28 @@
       <w:pPr>
         <w:ind w:firstLineChars="200" w:firstLine="560"/>
         <w:rPr>
+          <w:rFonts w:asciiTheme="minorEastAsia" w:hAnsiTheme="minorEastAsia"/>
+          <w:sz w:val="28"/>
+          <w:szCs w:val="28"/>
+        </w:rPr>
+      </w:pPr>
+      <w:r>
+        <w:rPr>
           <w:rFonts w:asciiTheme="minorEastAsia" w:hAnsiTheme="minorEastAsia" w:hint="eastAsia"/>
           <w:sz w:val="28"/>
           <w:szCs w:val="28"/>
         </w:rPr>
+        <w:t>数据可视化，是关于数据视觉表现形式的科学技术研究。其中，这种数据的视觉表现形式被定义为，一种以某种概要形式抽提出来的信息，包括相应信息单位的各种属性和变量。</w:t>
+      </w:r>
+    </w:p>
+    <w:p>
+      <w:pPr>
+        <w:ind w:firstLineChars="200" w:firstLine="560"/>
+        <w:rPr>
+          <w:rFonts w:asciiTheme="minorEastAsia" w:hAnsiTheme="minorEastAsia"/>
+          <w:sz w:val="28"/>
+          <w:szCs w:val="28"/>
+        </w:rPr>
       </w:pPr>
       <w:r>
         <w:rPr>
@@ -496,32 +503,14 @@
           <w:sz w:val="28"/>
           <w:szCs w:val="28"/>
         </w:rPr>
-        <w:t>数据可视化，是关于数据视觉表现形式的科学技术研究。其中，这种数据的视觉表现形式被定义为，一种以某种概要形式抽提出来的信息，包括相应信息单位的各种属性和变量。</w:t>
+        <w:t>它是一个处于不断演变之中的概念，其边界在不断地扩大。主要指的是技术上较为高级的技术方法，而这些技术方法允许利用图形、图像处理、计算机视觉以及用户界面，通过表达、建模以及对立体、表面、属性以及动画的显示，对数据加以可视化解释。与立体建模之类的特殊技术方法相比，数据可视化所涵盖的技术方法要广泛得多。</w:t>
       </w:r>
     </w:p>
     <w:p>
       <w:pPr>
         <w:ind w:firstLineChars="200" w:firstLine="560"/>
         <w:rPr>
-          <w:rFonts w:asciiTheme="minorEastAsia" w:hAnsiTheme="minorEastAsia" w:hint="eastAsia"/>
-          <w:sz w:val="28"/>
-          <w:szCs w:val="28"/>
-        </w:rPr>
-      </w:pPr>
-      <w:r>
-        <w:rPr>
-          <w:rFonts w:asciiTheme="minorEastAsia" w:hAnsiTheme="minorEastAsia" w:hint="eastAsia"/>
-          <w:sz w:val="28"/>
-          <w:szCs w:val="28"/>
-        </w:rPr>
-        <w:t>它是一个处于不断演变之中的概念，其边界在不断地扩大。主要指的是技术上较为高级的技术方法，而这些技术方法允许利用图形、图像处理、计算机视觉以及用户界面，通过表达、建模以及对立体、表面、属性以及动画的显示，对数据加以可视化解释。与立体建模之类的特殊技术方法相比，数据可视化所涵盖的技术方法要广泛得多。</w:t>
-      </w:r>
-    </w:p>
-    <w:p>
-      <w:pPr>
-        <w:ind w:firstLineChars="200" w:firstLine="560"/>
-        <w:rPr>
-          <w:rFonts w:asciiTheme="minorEastAsia" w:hAnsiTheme="minorEastAsia" w:hint="eastAsia"/>
+          <w:rFonts w:asciiTheme="minorEastAsia" w:hAnsiTheme="minorEastAsia"/>
           <w:sz w:val="28"/>
           <w:szCs w:val="28"/>
         </w:rPr>
@@ -547,28 +536,18 @@
     <w:p>
       <w:pPr>
         <w:pStyle w:val="1"/>
-        <w:rPr>
-          <w:rFonts w:hint="eastAsia"/>
-        </w:rPr>
-      </w:pPr>
-      <w:r>
-        <w:rPr>
-          <w:rFonts w:hint="eastAsia"/>
-        </w:rPr>
-        <w:t>可视化</w:t>
-      </w:r>
-      <w:r>
-        <w:rPr>
-          <w:rFonts w:hint="eastAsia"/>
-        </w:rPr>
-        <w:t>在产品设计中的定位</w:t>
+      </w:pPr>
+      <w:r>
+        <w:rPr>
+          <w:rFonts w:hint="eastAsia"/>
+        </w:rPr>
+        <w:t>可视化在产品设计中的定位</w:t>
       </w:r>
     </w:p>
     <w:p>
       <w:pPr>
         <w:ind w:firstLineChars="200" w:firstLine="560"/>
         <w:rPr>
-          <w:rFonts w:hint="eastAsia"/>
           <w:sz w:val="28"/>
           <w:szCs w:val="28"/>
         </w:rPr>
@@ -602,7 +581,6 @@
       <w:pPr>
         <w:ind w:firstLineChars="200" w:firstLine="562"/>
         <w:rPr>
-          <w:rFonts w:hint="eastAsia"/>
           <w:b/>
           <w:sz w:val="28"/>
           <w:szCs w:val="28"/>
@@ -621,28 +599,19 @@
     <w:p>
       <w:pPr>
         <w:pStyle w:val="1"/>
-        <w:rPr>
-          <w:rFonts w:hint="eastAsia"/>
-        </w:rPr>
-      </w:pPr>
-      <w:r>
-        <w:rPr>
-          <w:rFonts w:hint="eastAsia"/>
-        </w:rPr>
-        <w:t>可视化</w:t>
-      </w:r>
-      <w:r>
-        <w:rPr>
-          <w:rFonts w:hint="eastAsia"/>
-        </w:rPr>
-        <w:t>设计人员需要的能力</w:t>
+      </w:pPr>
+      <w:r>
+        <w:rPr>
+          <w:rFonts w:hint="eastAsia"/>
+        </w:rPr>
+        <w:t>可视化设计人员需要的能力</w:t>
       </w:r>
     </w:p>
     <w:p>
       <w:pPr>
         <w:ind w:firstLineChars="200" w:firstLine="560"/>
         <w:rPr>
-          <w:rFonts w:asciiTheme="minorEastAsia" w:hAnsiTheme="minorEastAsia" w:hint="eastAsia"/>
+          <w:rFonts w:asciiTheme="minorEastAsia" w:hAnsiTheme="minorEastAsia"/>
           <w:sz w:val="28"/>
           <w:szCs w:val="28"/>
         </w:rPr>
@@ -661,7 +630,6 @@
     <w:p>
       <w:pPr>
         <w:rPr>
-          <w:rFonts w:hint="eastAsia"/>
           <w:b/>
           <w:sz w:val="28"/>
           <w:szCs w:val="28"/>
@@ -734,9 +702,6 @@
     <w:p>
       <w:pPr>
         <w:pStyle w:val="1"/>
-        <w:rPr>
-          <w:rFonts w:hint="eastAsia"/>
-        </w:rPr>
       </w:pPr>
       <w:r>
         <w:rPr>
@@ -754,56 +719,1967 @@
     <w:p>
       <w:pPr>
         <w:pStyle w:val="2"/>
-        <w:rPr>
-          <w:rFonts w:hint="eastAsia"/>
-        </w:rPr>
-      </w:pPr>
-      <w:r>
-        <w:rPr>
-          <w:rFonts w:hint="eastAsia"/>
-        </w:rPr>
-        <w:t>节点</w:t>
-      </w:r>
-    </w:p>
-    <w:p>
-      <w:pPr>
-        <w:rPr>
-          <w:rFonts w:hint="eastAsia"/>
-        </w:rPr>
-      </w:pPr>
-    </w:p>
-    <w:p>
-      <w:pPr>
-        <w:rPr>
-          <w:rFonts w:hint="eastAsia"/>
-        </w:rPr>
-      </w:pPr>
-    </w:p>
-    <w:p>
-      <w:pPr>
-        <w:pStyle w:val="1"/>
-        <w:rPr>
-          <w:rFonts w:hint="eastAsia"/>
-        </w:rPr>
-      </w:pPr>
-      <w:r>
-        <w:rPr>
-          <w:rFonts w:hint="eastAsia"/>
-        </w:rPr>
-        <w:t>可视化工具的现有功能</w:t>
+      </w:pPr>
+      <w:r>
+        <w:rPr>
+          <w:rFonts w:hint="eastAsia"/>
+        </w:rPr>
+        <w:t>模板地图</w:t>
+      </w:r>
+    </w:p>
+    <w:p>
+      <w:pPr>
+        <w:rPr>
+          <w:sz w:val="28"/>
+          <w:szCs w:val="28"/>
+        </w:rPr>
+      </w:pPr>
+      <w:r>
+        <w:rPr>
+          <w:rFonts w:hint="eastAsia"/>
+          <w:sz w:val="28"/>
+          <w:szCs w:val="28"/>
+        </w:rPr>
+        <w:t>在视图中，可以为不同类型的节点或链接，设置多套模板，用以区分各自的外观。</w:t>
+      </w:r>
+    </w:p>
+    <w:p>
+      <w:pPr>
+        <w:rPr>
+          <w:sz w:val="28"/>
+          <w:szCs w:val="28"/>
+        </w:rPr>
+      </w:pPr>
+      <w:r>
+        <w:rPr>
+          <w:rFonts w:hint="eastAsia"/>
+          <w:sz w:val="28"/>
+          <w:szCs w:val="28"/>
+        </w:rPr>
+        <w:t>模板之间中常用背景色、形状、排版等互相区分。</w:t>
+      </w:r>
+    </w:p>
+    <w:p>
+      <w:pPr>
+        <w:rPr>
+          <w:sz w:val="28"/>
+          <w:szCs w:val="28"/>
+        </w:rPr>
+      </w:pPr>
+    </w:p>
+    <w:p>
+      <w:pPr>
+        <w:rPr>
+          <w:sz w:val="28"/>
+          <w:szCs w:val="28"/>
+        </w:rPr>
+      </w:pPr>
+      <w:r>
+        <w:rPr>
+          <w:rFonts w:hint="eastAsia"/>
+          <w:sz w:val="28"/>
+          <w:szCs w:val="28"/>
+        </w:rPr>
+        <w:t>节点多模板。</w:t>
+      </w:r>
+    </w:p>
+    <w:p>
+      <w:r>
+        <w:rPr>
+          <w:rFonts w:hint="eastAsia"/>
+          <w:noProof/>
+        </w:rPr>
+        <w:lastRenderedPageBreak/>
+        <w:drawing>
+          <wp:inline distT="0" distB="0" distL="0" distR="0" wp14:anchorId="6A90B855" wp14:editId="4CFC7A2E">
+            <wp:extent cx="5038725" cy="5320812"/>
+            <wp:effectExtent l="0" t="0" r="0" b="0"/>
+            <wp:docPr id="2" name="图片 2"/>
+            <wp:cNvGraphicFramePr>
+              <a:graphicFrameLocks xmlns:a="http://schemas.openxmlformats.org/drawingml/2006/main" noChangeAspect="1"/>
+            </wp:cNvGraphicFramePr>
+            <a:graphic xmlns:a="http://schemas.openxmlformats.org/drawingml/2006/main">
+              <a:graphicData uri="http://schemas.openxmlformats.org/drawingml/2006/picture">
+                <pic:pic xmlns:pic="http://schemas.openxmlformats.org/drawingml/2006/picture">
+                  <pic:nvPicPr>
+                    <pic:cNvPr id="0" name="QQ截图20180321222754.png"/>
+                    <pic:cNvPicPr/>
+                  </pic:nvPicPr>
+                  <pic:blipFill>
+                    <a:blip r:embed="rId10">
+                      <a:extLst>
+                        <a:ext uri="{28A0092B-C50C-407E-A947-70E740481C1C}">
+                          <a14:useLocalDpi xmlns:a14="http://schemas.microsoft.com/office/drawing/2010/main" val="0"/>
+                        </a:ext>
+                      </a:extLst>
+                    </a:blip>
+                    <a:stretch>
+                      <a:fillRect/>
+                    </a:stretch>
+                  </pic:blipFill>
+                  <pic:spPr>
+                    <a:xfrm>
+                      <a:off x="0" y="0"/>
+                      <a:ext cx="5036428" cy="5318386"/>
+                    </a:xfrm>
+                    <a:prstGeom prst="rect">
+                      <a:avLst/>
+                    </a:prstGeom>
+                  </pic:spPr>
+                </pic:pic>
+              </a:graphicData>
+            </a:graphic>
+          </wp:inline>
+        </w:drawing>
+      </w:r>
+    </w:p>
+    <w:p/>
+    <w:p>
+      <w:pPr>
+        <w:rPr>
+          <w:sz w:val="28"/>
+          <w:szCs w:val="28"/>
+        </w:rPr>
+      </w:pPr>
+      <w:r>
+        <w:rPr>
+          <w:sz w:val="28"/>
+          <w:szCs w:val="28"/>
+        </w:rPr>
+        <w:t>链接多模板</w:t>
+      </w:r>
+    </w:p>
+    <w:p>
+      <w:r>
+        <w:rPr>
+          <w:rFonts w:hint="eastAsia"/>
+          <w:noProof/>
+        </w:rPr>
+        <w:lastRenderedPageBreak/>
+        <w:drawing>
+          <wp:inline distT="0" distB="0" distL="0" distR="0">
+            <wp:extent cx="4857750" cy="5133975"/>
+            <wp:effectExtent l="0" t="0" r="0" b="9525"/>
+            <wp:docPr id="3" name="图片 3"/>
+            <wp:cNvGraphicFramePr>
+              <a:graphicFrameLocks xmlns:a="http://schemas.openxmlformats.org/drawingml/2006/main" noChangeAspect="1"/>
+            </wp:cNvGraphicFramePr>
+            <a:graphic xmlns:a="http://schemas.openxmlformats.org/drawingml/2006/main">
+              <a:graphicData uri="http://schemas.openxmlformats.org/drawingml/2006/picture">
+                <pic:pic xmlns:pic="http://schemas.openxmlformats.org/drawingml/2006/picture">
+                  <pic:nvPicPr>
+                    <pic:cNvPr id="0" name="QQ截图20180321223350.png"/>
+                    <pic:cNvPicPr/>
+                  </pic:nvPicPr>
+                  <pic:blipFill>
+                    <a:blip r:embed="rId11">
+                      <a:extLst>
+                        <a:ext uri="{28A0092B-C50C-407E-A947-70E740481C1C}">
+                          <a14:useLocalDpi xmlns:a14="http://schemas.microsoft.com/office/drawing/2010/main" val="0"/>
+                        </a:ext>
+                      </a:extLst>
+                    </a:blip>
+                    <a:stretch>
+                      <a:fillRect/>
+                    </a:stretch>
+                  </pic:blipFill>
+                  <pic:spPr>
+                    <a:xfrm>
+                      <a:off x="0" y="0"/>
+                      <a:ext cx="4857750" cy="5133975"/>
+                    </a:xfrm>
+                    <a:prstGeom prst="rect">
+                      <a:avLst/>
+                    </a:prstGeom>
+                  </pic:spPr>
+                </pic:pic>
+              </a:graphicData>
+            </a:graphic>
+          </wp:inline>
+        </w:drawing>
       </w:r>
     </w:p>
     <w:p>
       <w:pPr>
         <w:pStyle w:val="2"/>
-        <w:rPr>
-          <w:rFonts w:asciiTheme="minorEastAsia" w:eastAsiaTheme="minorEastAsia" w:hAnsiTheme="minorEastAsia"/>
-          <w:sz w:val="28"/>
-          <w:szCs w:val="28"/>
-        </w:rPr>
-      </w:pPr>
+      </w:pPr>
+      <w:r>
+        <w:t>删除</w:t>
+      </w:r>
+    </w:p>
+    <w:p>
+      <w:pPr>
+        <w:rPr>
+          <w:rFonts w:asciiTheme="minorEastAsia" w:hAnsiTheme="minorEastAsia"/>
+          <w:sz w:val="28"/>
+          <w:szCs w:val="28"/>
+        </w:rPr>
+      </w:pPr>
+      <w:r>
+        <w:rPr>
+          <w:rFonts w:asciiTheme="minorEastAsia" w:hAnsiTheme="minorEastAsia" w:hint="eastAsia"/>
+          <w:sz w:val="28"/>
+          <w:szCs w:val="28"/>
+        </w:rPr>
+        <w:t>通过Delete键对视</w:t>
+      </w:r>
       <w:bookmarkStart w:id="0" w:name="_GoBack"/>
       <w:bookmarkEnd w:id="0"/>
+      <w:r>
+        <w:rPr>
+          <w:rFonts w:asciiTheme="minorEastAsia" w:hAnsiTheme="minorEastAsia" w:hint="eastAsia"/>
+          <w:sz w:val="28"/>
+          <w:szCs w:val="28"/>
+        </w:rPr>
+        <w:t>图上的节点和链接进行删除。</w:t>
+      </w:r>
+    </w:p>
+    <w:p>
+      <w:r>
+        <w:rPr>
+          <w:rFonts w:hint="eastAsia"/>
+          <w:noProof/>
+        </w:rPr>
+        <w:drawing>
+          <wp:inline distT="0" distB="0" distL="0" distR="0" wp14:anchorId="757BE99A" wp14:editId="2DBDAA03">
+            <wp:extent cx="2457450" cy="2057400"/>
+            <wp:effectExtent l="19050" t="19050" r="19050" b="19050"/>
+            <wp:docPr id="6" name="图片 6"/>
+            <wp:cNvGraphicFramePr>
+              <a:graphicFrameLocks xmlns:a="http://schemas.openxmlformats.org/drawingml/2006/main" noChangeAspect="1"/>
+            </wp:cNvGraphicFramePr>
+            <a:graphic xmlns:a="http://schemas.openxmlformats.org/drawingml/2006/main">
+              <a:graphicData uri="http://schemas.openxmlformats.org/drawingml/2006/picture">
+                <pic:pic xmlns:pic="http://schemas.openxmlformats.org/drawingml/2006/picture">
+                  <pic:nvPicPr>
+                    <pic:cNvPr id="0" name="QQ截图20180321224722.png"/>
+                    <pic:cNvPicPr/>
+                  </pic:nvPicPr>
+                  <pic:blipFill>
+                    <a:blip r:embed="rId12">
+                      <a:extLst>
+                        <a:ext uri="{28A0092B-C50C-407E-A947-70E740481C1C}">
+                          <a14:useLocalDpi xmlns:a14="http://schemas.microsoft.com/office/drawing/2010/main" val="0"/>
+                        </a:ext>
+                      </a:extLst>
+                    </a:blip>
+                    <a:stretch>
+                      <a:fillRect/>
+                    </a:stretch>
+                  </pic:blipFill>
+                  <pic:spPr>
+                    <a:xfrm>
+                      <a:off x="0" y="0"/>
+                      <a:ext cx="2457450" cy="2057400"/>
+                    </a:xfrm>
+                    <a:prstGeom prst="rect">
+                      <a:avLst/>
+                    </a:prstGeom>
+                    <a:ln>
+                      <a:solidFill>
+                        <a:schemeClr val="accent1"/>
+                      </a:solidFill>
+                    </a:ln>
+                  </pic:spPr>
+                </pic:pic>
+              </a:graphicData>
+            </a:graphic>
+          </wp:inline>
+        </w:drawing>
+      </w:r>
+      <w:r>
+        <w:rPr>
+          <w:rFonts w:hint="eastAsia"/>
+          <w:noProof/>
+        </w:rPr>
+        <w:drawing>
+          <wp:inline distT="0" distB="0" distL="0" distR="0" wp14:anchorId="6D1B81F0" wp14:editId="5354D151">
+            <wp:extent cx="2419350" cy="2028825"/>
+            <wp:effectExtent l="19050" t="19050" r="19050" b="28575"/>
+            <wp:docPr id="7" name="图片 7"/>
+            <wp:cNvGraphicFramePr>
+              <a:graphicFrameLocks xmlns:a="http://schemas.openxmlformats.org/drawingml/2006/main" noChangeAspect="1"/>
+            </wp:cNvGraphicFramePr>
+            <a:graphic xmlns:a="http://schemas.openxmlformats.org/drawingml/2006/main">
+              <a:graphicData uri="http://schemas.openxmlformats.org/drawingml/2006/picture">
+                <pic:pic xmlns:pic="http://schemas.openxmlformats.org/drawingml/2006/picture">
+                  <pic:nvPicPr>
+                    <pic:cNvPr id="0" name="QQ截图20180321224735.png"/>
+                    <pic:cNvPicPr/>
+                  </pic:nvPicPr>
+                  <pic:blipFill>
+                    <a:blip r:embed="rId13">
+                      <a:extLst>
+                        <a:ext uri="{28A0092B-C50C-407E-A947-70E740481C1C}">
+                          <a14:useLocalDpi xmlns:a14="http://schemas.microsoft.com/office/drawing/2010/main" val="0"/>
+                        </a:ext>
+                      </a:extLst>
+                    </a:blip>
+                    <a:stretch>
+                      <a:fillRect/>
+                    </a:stretch>
+                  </pic:blipFill>
+                  <pic:spPr>
+                    <a:xfrm>
+                      <a:off x="0" y="0"/>
+                      <a:ext cx="2419350" cy="2028825"/>
+                    </a:xfrm>
+                    <a:prstGeom prst="rect">
+                      <a:avLst/>
+                    </a:prstGeom>
+                    <a:ln>
+                      <a:solidFill>
+                        <a:schemeClr val="accent1"/>
+                      </a:solidFill>
+                    </a:ln>
+                  </pic:spPr>
+                </pic:pic>
+              </a:graphicData>
+            </a:graphic>
+          </wp:inline>
+        </w:drawing>
+      </w:r>
+    </w:p>
+    <w:p>
+      <w:pPr>
+        <w:pStyle w:val="2"/>
+      </w:pPr>
+      <w:r>
+        <w:lastRenderedPageBreak/>
+        <w:t>复制和粘贴</w:t>
+      </w:r>
+    </w:p>
+    <w:p>
+      <w:pPr>
+        <w:rPr>
+          <w:rFonts w:asciiTheme="minorEastAsia" w:hAnsiTheme="minorEastAsia"/>
+          <w:sz w:val="28"/>
+          <w:szCs w:val="28"/>
+        </w:rPr>
+      </w:pPr>
+      <w:r>
+        <w:rPr>
+          <w:rFonts w:asciiTheme="minorEastAsia" w:hAnsiTheme="minorEastAsia" w:hint="eastAsia"/>
+          <w:sz w:val="28"/>
+          <w:szCs w:val="28"/>
+        </w:rPr>
+        <w:t>通过</w:t>
+      </w:r>
+      <w:proofErr w:type="spellStart"/>
+      <w:r>
+        <w:rPr>
+          <w:rFonts w:asciiTheme="minorEastAsia" w:hAnsiTheme="minorEastAsia" w:hint="eastAsia"/>
+          <w:sz w:val="28"/>
+          <w:szCs w:val="28"/>
+        </w:rPr>
+        <w:t>Ctrl+C</w:t>
+      </w:r>
+      <w:proofErr w:type="spellEnd"/>
+      <w:r>
+        <w:rPr>
+          <w:rFonts w:asciiTheme="minorEastAsia" w:hAnsiTheme="minorEastAsia" w:hint="eastAsia"/>
+          <w:sz w:val="28"/>
+          <w:szCs w:val="28"/>
+        </w:rPr>
+        <w:t>键对视图上的节点和链接进行复制。</w:t>
+      </w:r>
+    </w:p>
+    <w:p>
+      <w:pPr>
+        <w:rPr>
+          <w:rFonts w:asciiTheme="minorEastAsia" w:hAnsiTheme="minorEastAsia"/>
+          <w:sz w:val="28"/>
+          <w:szCs w:val="28"/>
+        </w:rPr>
+      </w:pPr>
+      <w:r>
+        <w:rPr>
+          <w:rFonts w:asciiTheme="minorEastAsia" w:hAnsiTheme="minorEastAsia" w:hint="eastAsia"/>
+          <w:sz w:val="28"/>
+          <w:szCs w:val="28"/>
+        </w:rPr>
+        <w:t>通过</w:t>
+      </w:r>
+      <w:proofErr w:type="spellStart"/>
+      <w:r>
+        <w:rPr>
+          <w:rFonts w:asciiTheme="minorEastAsia" w:hAnsiTheme="minorEastAsia" w:hint="eastAsia"/>
+          <w:sz w:val="28"/>
+          <w:szCs w:val="28"/>
+        </w:rPr>
+        <w:t>Ctrl+V</w:t>
+      </w:r>
+      <w:proofErr w:type="spellEnd"/>
+      <w:r>
+        <w:rPr>
+          <w:rFonts w:asciiTheme="minorEastAsia" w:hAnsiTheme="minorEastAsia" w:hint="eastAsia"/>
+          <w:sz w:val="28"/>
+          <w:szCs w:val="28"/>
+        </w:rPr>
+        <w:t>键对视图上的节点和链接进行粘贴。</w:t>
+      </w:r>
+    </w:p>
+    <w:p>
+      <w:r>
+        <w:rPr>
+          <w:rFonts w:hint="eastAsia"/>
+          <w:noProof/>
+        </w:rPr>
+        <w:drawing>
+          <wp:inline distT="0" distB="0" distL="0" distR="0">
+            <wp:extent cx="2638425" cy="2085975"/>
+            <wp:effectExtent l="19050" t="19050" r="28575" b="28575"/>
+            <wp:docPr id="4" name="图片 4"/>
+            <wp:cNvGraphicFramePr>
+              <a:graphicFrameLocks xmlns:a="http://schemas.openxmlformats.org/drawingml/2006/main" noChangeAspect="1"/>
+            </wp:cNvGraphicFramePr>
+            <a:graphic xmlns:a="http://schemas.openxmlformats.org/drawingml/2006/main">
+              <a:graphicData uri="http://schemas.openxmlformats.org/drawingml/2006/picture">
+                <pic:pic xmlns:pic="http://schemas.openxmlformats.org/drawingml/2006/picture">
+                  <pic:nvPicPr>
+                    <pic:cNvPr id="0" name="QQ截图20180321224302.png"/>
+                    <pic:cNvPicPr/>
+                  </pic:nvPicPr>
+                  <pic:blipFill>
+                    <a:blip r:embed="rId14">
+                      <a:extLst>
+                        <a:ext uri="{28A0092B-C50C-407E-A947-70E740481C1C}">
+                          <a14:useLocalDpi xmlns:a14="http://schemas.microsoft.com/office/drawing/2010/main" val="0"/>
+                        </a:ext>
+                      </a:extLst>
+                    </a:blip>
+                    <a:stretch>
+                      <a:fillRect/>
+                    </a:stretch>
+                  </pic:blipFill>
+                  <pic:spPr>
+                    <a:xfrm>
+                      <a:off x="0" y="0"/>
+                      <a:ext cx="2638425" cy="2085975"/>
+                    </a:xfrm>
+                    <a:prstGeom prst="rect">
+                      <a:avLst/>
+                    </a:prstGeom>
+                    <a:ln>
+                      <a:solidFill>
+                        <a:schemeClr val="accent1"/>
+                      </a:solidFill>
+                    </a:ln>
+                  </pic:spPr>
+                </pic:pic>
+              </a:graphicData>
+            </a:graphic>
+          </wp:inline>
+        </w:drawing>
+      </w:r>
+      <w:r>
+        <w:rPr>
+          <w:rFonts w:hint="eastAsia"/>
+          <w:noProof/>
+        </w:rPr>
+        <w:drawing>
+          <wp:inline distT="0" distB="0" distL="0" distR="0">
+            <wp:extent cx="2533650" cy="2102008"/>
+            <wp:effectExtent l="19050" t="19050" r="19050" b="12700"/>
+            <wp:docPr id="5" name="图片 5"/>
+            <wp:cNvGraphicFramePr>
+              <a:graphicFrameLocks xmlns:a="http://schemas.openxmlformats.org/drawingml/2006/main" noChangeAspect="1"/>
+            </wp:cNvGraphicFramePr>
+            <a:graphic xmlns:a="http://schemas.openxmlformats.org/drawingml/2006/main">
+              <a:graphicData uri="http://schemas.openxmlformats.org/drawingml/2006/picture">
+                <pic:pic xmlns:pic="http://schemas.openxmlformats.org/drawingml/2006/picture">
+                  <pic:nvPicPr>
+                    <pic:cNvPr id="0" name="QQ截图20180321224328.png"/>
+                    <pic:cNvPicPr/>
+                  </pic:nvPicPr>
+                  <pic:blipFill>
+                    <a:blip r:embed="rId15">
+                      <a:extLst>
+                        <a:ext uri="{28A0092B-C50C-407E-A947-70E740481C1C}">
+                          <a14:useLocalDpi xmlns:a14="http://schemas.microsoft.com/office/drawing/2010/main" val="0"/>
+                        </a:ext>
+                      </a:extLst>
+                    </a:blip>
+                    <a:stretch>
+                      <a:fillRect/>
+                    </a:stretch>
+                  </pic:blipFill>
+                  <pic:spPr>
+                    <a:xfrm>
+                      <a:off x="0" y="0"/>
+                      <a:ext cx="2543175" cy="2109910"/>
+                    </a:xfrm>
+                    <a:prstGeom prst="rect">
+                      <a:avLst/>
+                    </a:prstGeom>
+                    <a:ln>
+                      <a:solidFill>
+                        <a:schemeClr val="accent1"/>
+                      </a:solidFill>
+                    </a:ln>
+                  </pic:spPr>
+                </pic:pic>
+              </a:graphicData>
+            </a:graphic>
+          </wp:inline>
+        </w:drawing>
+      </w:r>
+    </w:p>
+    <w:p/>
+    <w:p>
+      <w:pPr>
+        <w:pStyle w:val="2"/>
+      </w:pPr>
+      <w:r>
+        <w:t>编辑文本</w:t>
+      </w:r>
+    </w:p>
+    <w:p>
+      <w:pPr>
+        <w:rPr>
+          <w:rFonts w:asciiTheme="minorEastAsia" w:hAnsiTheme="minorEastAsia"/>
+          <w:sz w:val="28"/>
+          <w:szCs w:val="28"/>
+        </w:rPr>
+      </w:pPr>
+      <w:r>
+        <w:rPr>
+          <w:rFonts w:asciiTheme="minorEastAsia" w:hAnsiTheme="minorEastAsia" w:hint="eastAsia"/>
+          <w:sz w:val="28"/>
+          <w:szCs w:val="28"/>
+        </w:rPr>
+        <w:t>双击节点或链接上的文字，可以直接进行编辑，再点击Enter键保存文本。</w:t>
+      </w:r>
+    </w:p>
+    <w:p>
+      <w:r>
+        <w:rPr>
+          <w:rFonts w:hint="eastAsia"/>
+          <w:noProof/>
+        </w:rPr>
+        <w:drawing>
+          <wp:inline distT="0" distB="0" distL="0" distR="0">
+            <wp:extent cx="1604720" cy="1352550"/>
+            <wp:effectExtent l="19050" t="19050" r="14605" b="19050"/>
+            <wp:docPr id="11" name="图片 11"/>
+            <wp:cNvGraphicFramePr>
+              <a:graphicFrameLocks xmlns:a="http://schemas.openxmlformats.org/drawingml/2006/main" noChangeAspect="1"/>
+            </wp:cNvGraphicFramePr>
+            <a:graphic xmlns:a="http://schemas.openxmlformats.org/drawingml/2006/main">
+              <a:graphicData uri="http://schemas.openxmlformats.org/drawingml/2006/picture">
+                <pic:pic xmlns:pic="http://schemas.openxmlformats.org/drawingml/2006/picture">
+                  <pic:nvPicPr>
+                    <pic:cNvPr id="0" name="QQ截图20180321225926.png"/>
+                    <pic:cNvPicPr/>
+                  </pic:nvPicPr>
+                  <pic:blipFill>
+                    <a:blip r:embed="rId16">
+                      <a:extLst>
+                        <a:ext uri="{28A0092B-C50C-407E-A947-70E740481C1C}">
+                          <a14:useLocalDpi xmlns:a14="http://schemas.microsoft.com/office/drawing/2010/main" val="0"/>
+                        </a:ext>
+                      </a:extLst>
+                    </a:blip>
+                    <a:stretch>
+                      <a:fillRect/>
+                    </a:stretch>
+                  </pic:blipFill>
+                  <pic:spPr>
+                    <a:xfrm>
+                      <a:off x="0" y="0"/>
+                      <a:ext cx="1604720" cy="1352550"/>
+                    </a:xfrm>
+                    <a:prstGeom prst="rect">
+                      <a:avLst/>
+                    </a:prstGeom>
+                    <a:ln>
+                      <a:solidFill>
+                        <a:schemeClr val="accent1"/>
+                      </a:solidFill>
+                    </a:ln>
+                  </pic:spPr>
+                </pic:pic>
+              </a:graphicData>
+            </a:graphic>
+          </wp:inline>
+        </w:drawing>
+      </w:r>
+      <w:r>
+        <w:rPr>
+          <w:rFonts w:hint="eastAsia"/>
+          <w:noProof/>
+        </w:rPr>
+        <w:drawing>
+          <wp:inline distT="0" distB="0" distL="0" distR="0" wp14:anchorId="01E94F05" wp14:editId="6E8922C5">
+            <wp:extent cx="1570296" cy="1362075"/>
+            <wp:effectExtent l="19050" t="19050" r="11430" b="9525"/>
+            <wp:docPr id="12" name="图片 12"/>
+            <wp:cNvGraphicFramePr>
+              <a:graphicFrameLocks xmlns:a="http://schemas.openxmlformats.org/drawingml/2006/main" noChangeAspect="1"/>
+            </wp:cNvGraphicFramePr>
+            <a:graphic xmlns:a="http://schemas.openxmlformats.org/drawingml/2006/main">
+              <a:graphicData uri="http://schemas.openxmlformats.org/drawingml/2006/picture">
+                <pic:pic xmlns:pic="http://schemas.openxmlformats.org/drawingml/2006/picture">
+                  <pic:nvPicPr>
+                    <pic:cNvPr id="0" name="QQ截图20180321225957.png"/>
+                    <pic:cNvPicPr/>
+                  </pic:nvPicPr>
+                  <pic:blipFill>
+                    <a:blip r:embed="rId17">
+                      <a:extLst>
+                        <a:ext uri="{28A0092B-C50C-407E-A947-70E740481C1C}">
+                          <a14:useLocalDpi xmlns:a14="http://schemas.microsoft.com/office/drawing/2010/main" val="0"/>
+                        </a:ext>
+                      </a:extLst>
+                    </a:blip>
+                    <a:stretch>
+                      <a:fillRect/>
+                    </a:stretch>
+                  </pic:blipFill>
+                  <pic:spPr>
+                    <a:xfrm>
+                      <a:off x="0" y="0"/>
+                      <a:ext cx="1570296" cy="1362075"/>
+                    </a:xfrm>
+                    <a:prstGeom prst="rect">
+                      <a:avLst/>
+                    </a:prstGeom>
+                    <a:ln>
+                      <a:solidFill>
+                        <a:schemeClr val="accent1"/>
+                      </a:solidFill>
+                    </a:ln>
+                  </pic:spPr>
+                </pic:pic>
+              </a:graphicData>
+            </a:graphic>
+          </wp:inline>
+        </w:drawing>
+      </w:r>
+      <w:r>
+        <w:rPr>
+          <w:rFonts w:hint="eastAsia"/>
+          <w:noProof/>
+        </w:rPr>
+        <w:drawing>
+          <wp:inline distT="0" distB="0" distL="0" distR="0">
+            <wp:extent cx="1857375" cy="1361629"/>
+            <wp:effectExtent l="19050" t="19050" r="9525" b="10160"/>
+            <wp:docPr id="14" name="图片 14"/>
+            <wp:cNvGraphicFramePr>
+              <a:graphicFrameLocks xmlns:a="http://schemas.openxmlformats.org/drawingml/2006/main" noChangeAspect="1"/>
+            </wp:cNvGraphicFramePr>
+            <a:graphic xmlns:a="http://schemas.openxmlformats.org/drawingml/2006/main">
+              <a:graphicData uri="http://schemas.openxmlformats.org/drawingml/2006/picture">
+                <pic:pic xmlns:pic="http://schemas.openxmlformats.org/drawingml/2006/picture">
+                  <pic:nvPicPr>
+                    <pic:cNvPr id="0" name="QQ截图20180321230010.png"/>
+                    <pic:cNvPicPr/>
+                  </pic:nvPicPr>
+                  <pic:blipFill>
+                    <a:blip r:embed="rId18">
+                      <a:extLst>
+                        <a:ext uri="{28A0092B-C50C-407E-A947-70E740481C1C}">
+                          <a14:useLocalDpi xmlns:a14="http://schemas.microsoft.com/office/drawing/2010/main" val="0"/>
+                        </a:ext>
+                      </a:extLst>
+                    </a:blip>
+                    <a:stretch>
+                      <a:fillRect/>
+                    </a:stretch>
+                  </pic:blipFill>
+                  <pic:spPr>
+                    <a:xfrm>
+                      <a:off x="0" y="0"/>
+                      <a:ext cx="1858019" cy="1362101"/>
+                    </a:xfrm>
+                    <a:prstGeom prst="rect">
+                      <a:avLst/>
+                    </a:prstGeom>
+                    <a:ln>
+                      <a:solidFill>
+                        <a:schemeClr val="accent1"/>
+                      </a:solidFill>
+                    </a:ln>
+                  </pic:spPr>
+                </pic:pic>
+              </a:graphicData>
+            </a:graphic>
+          </wp:inline>
+        </w:drawing>
+      </w:r>
+    </w:p>
+    <w:p/>
+    <w:p>
+      <w:pPr>
+        <w:pStyle w:val="2"/>
+      </w:pPr>
+      <w:r>
+        <w:rPr>
+          <w:rFonts w:hint="eastAsia"/>
+        </w:rPr>
+        <w:t>分组</w:t>
+      </w:r>
+    </w:p>
+    <w:p>
+      <w:pPr>
+        <w:rPr>
+          <w:sz w:val="28"/>
+          <w:szCs w:val="28"/>
+        </w:rPr>
+      </w:pPr>
+      <w:r>
+        <w:rPr>
+          <w:rFonts w:hint="eastAsia"/>
+          <w:sz w:val="28"/>
+          <w:szCs w:val="28"/>
+        </w:rPr>
+        <w:t>将指定</w:t>
+      </w:r>
+      <w:r>
+        <w:rPr>
+          <w:rFonts w:hint="eastAsia"/>
+          <w:sz w:val="28"/>
+          <w:szCs w:val="28"/>
+        </w:rPr>
+        <w:t>节点</w:t>
+      </w:r>
+      <w:r>
+        <w:rPr>
+          <w:rFonts w:hint="eastAsia"/>
+          <w:sz w:val="28"/>
+          <w:szCs w:val="28"/>
+        </w:rPr>
+        <w:t>放在一个框中，以组的形式展现。组也可以包含组，原则上可无限嵌套。</w:t>
+      </w:r>
+    </w:p>
+    <w:p>
+      <w:pPr>
+        <w:rPr>
+          <w:sz w:val="28"/>
+          <w:szCs w:val="28"/>
+        </w:rPr>
+      </w:pPr>
+      <w:r>
+        <w:rPr>
+          <w:rFonts w:hint="eastAsia"/>
+          <w:sz w:val="28"/>
+          <w:szCs w:val="28"/>
+        </w:rPr>
+        <w:lastRenderedPageBreak/>
+        <w:t>另外组</w:t>
+      </w:r>
+      <w:r>
+        <w:rPr>
+          <w:rFonts w:hint="eastAsia"/>
+          <w:sz w:val="28"/>
+          <w:szCs w:val="28"/>
+        </w:rPr>
+        <w:t>也提供收缩和展开功能。</w:t>
+      </w:r>
+    </w:p>
+    <w:p>
+      <w:r>
+        <w:rPr>
+          <w:noProof/>
+        </w:rPr>
+        <w:drawing>
+          <wp:inline distT="0" distB="0" distL="0" distR="0">
+            <wp:extent cx="2247900" cy="1936393"/>
+            <wp:effectExtent l="19050" t="19050" r="19050" b="26035"/>
+            <wp:docPr id="15" name="图片 15"/>
+            <wp:cNvGraphicFramePr>
+              <a:graphicFrameLocks xmlns:a="http://schemas.openxmlformats.org/drawingml/2006/main" noChangeAspect="1"/>
+            </wp:cNvGraphicFramePr>
+            <a:graphic xmlns:a="http://schemas.openxmlformats.org/drawingml/2006/main">
+              <a:graphicData uri="http://schemas.openxmlformats.org/drawingml/2006/picture">
+                <pic:pic xmlns:pic="http://schemas.openxmlformats.org/drawingml/2006/picture">
+                  <pic:nvPicPr>
+                    <pic:cNvPr id="0" name="QQ截图20180321232942.png"/>
+                    <pic:cNvPicPr/>
+                  </pic:nvPicPr>
+                  <pic:blipFill>
+                    <a:blip r:embed="rId19">
+                      <a:extLst>
+                        <a:ext uri="{28A0092B-C50C-407E-A947-70E740481C1C}">
+                          <a14:useLocalDpi xmlns:a14="http://schemas.microsoft.com/office/drawing/2010/main" val="0"/>
+                        </a:ext>
+                      </a:extLst>
+                    </a:blip>
+                    <a:stretch>
+                      <a:fillRect/>
+                    </a:stretch>
+                  </pic:blipFill>
+                  <pic:spPr>
+                    <a:xfrm>
+                      <a:off x="0" y="0"/>
+                      <a:ext cx="2247900" cy="1936393"/>
+                    </a:xfrm>
+                    <a:prstGeom prst="rect">
+                      <a:avLst/>
+                    </a:prstGeom>
+                    <a:ln>
+                      <a:solidFill>
+                        <a:schemeClr val="accent1"/>
+                      </a:solidFill>
+                    </a:ln>
+                  </pic:spPr>
+                </pic:pic>
+              </a:graphicData>
+            </a:graphic>
+          </wp:inline>
+        </w:drawing>
+      </w:r>
+      <w:r>
+        <w:rPr>
+          <w:noProof/>
+        </w:rPr>
+        <w:drawing>
+          <wp:inline distT="0" distB="0" distL="0" distR="0">
+            <wp:extent cx="2476500" cy="1943100"/>
+            <wp:effectExtent l="19050" t="19050" r="19050" b="19050"/>
+            <wp:docPr id="16" name="图片 16"/>
+            <wp:cNvGraphicFramePr>
+              <a:graphicFrameLocks xmlns:a="http://schemas.openxmlformats.org/drawingml/2006/main" noChangeAspect="1"/>
+            </wp:cNvGraphicFramePr>
+            <a:graphic xmlns:a="http://schemas.openxmlformats.org/drawingml/2006/main">
+              <a:graphicData uri="http://schemas.openxmlformats.org/drawingml/2006/picture">
+                <pic:pic xmlns:pic="http://schemas.openxmlformats.org/drawingml/2006/picture">
+                  <pic:nvPicPr>
+                    <pic:cNvPr id="0" name="QQ截图20180321233008.png"/>
+                    <pic:cNvPicPr/>
+                  </pic:nvPicPr>
+                  <pic:blipFill>
+                    <a:blip r:embed="rId20">
+                      <a:extLst>
+                        <a:ext uri="{28A0092B-C50C-407E-A947-70E740481C1C}">
+                          <a14:useLocalDpi xmlns:a14="http://schemas.microsoft.com/office/drawing/2010/main" val="0"/>
+                        </a:ext>
+                      </a:extLst>
+                    </a:blip>
+                    <a:stretch>
+                      <a:fillRect/>
+                    </a:stretch>
+                  </pic:blipFill>
+                  <pic:spPr>
+                    <a:xfrm>
+                      <a:off x="0" y="0"/>
+                      <a:ext cx="2476500" cy="1943100"/>
+                    </a:xfrm>
+                    <a:prstGeom prst="rect">
+                      <a:avLst/>
+                    </a:prstGeom>
+                    <a:ln>
+                      <a:solidFill>
+                        <a:schemeClr val="accent1"/>
+                      </a:solidFill>
+                    </a:ln>
+                  </pic:spPr>
+                </pic:pic>
+              </a:graphicData>
+            </a:graphic>
+          </wp:inline>
+        </w:drawing>
+      </w:r>
+    </w:p>
+    <w:p/>
+    <w:p>
+      <w:pPr>
+        <w:pStyle w:val="2"/>
+      </w:pPr>
+      <w:r>
+        <w:t>画板</w:t>
+      </w:r>
+    </w:p>
+    <w:p>
+      <w:pPr>
+        <w:rPr>
+          <w:sz w:val="28"/>
+          <w:szCs w:val="28"/>
+        </w:rPr>
+      </w:pPr>
+      <w:r>
+        <w:rPr>
+          <w:rFonts w:hint="eastAsia"/>
+          <w:sz w:val="28"/>
+          <w:szCs w:val="28"/>
+        </w:rPr>
+        <w:t>画板上可放置多个节点原型，供用户拖拽至视图上。</w:t>
+      </w:r>
+    </w:p>
+    <w:p>
+      <w:r>
+        <w:rPr>
+          <w:noProof/>
+        </w:rPr>
+        <w:drawing>
+          <wp:inline distT="0" distB="0" distL="0" distR="0">
+            <wp:extent cx="4676775" cy="3476625"/>
+            <wp:effectExtent l="0" t="0" r="9525" b="9525"/>
+            <wp:docPr id="17" name="图片 17"/>
+            <wp:cNvGraphicFramePr>
+              <a:graphicFrameLocks xmlns:a="http://schemas.openxmlformats.org/drawingml/2006/main" noChangeAspect="1"/>
+            </wp:cNvGraphicFramePr>
+            <a:graphic xmlns:a="http://schemas.openxmlformats.org/drawingml/2006/main">
+              <a:graphicData uri="http://schemas.openxmlformats.org/drawingml/2006/picture">
+                <pic:pic xmlns:pic="http://schemas.openxmlformats.org/drawingml/2006/picture">
+                  <pic:nvPicPr>
+                    <pic:cNvPr id="0" name="QQ截图20180321235211.png"/>
+                    <pic:cNvPicPr/>
+                  </pic:nvPicPr>
+                  <pic:blipFill>
+                    <a:blip r:embed="rId21">
+                      <a:extLst>
+                        <a:ext uri="{28A0092B-C50C-407E-A947-70E740481C1C}">
+                          <a14:useLocalDpi xmlns:a14="http://schemas.microsoft.com/office/drawing/2010/main" val="0"/>
+                        </a:ext>
+                      </a:extLst>
+                    </a:blip>
+                    <a:stretch>
+                      <a:fillRect/>
+                    </a:stretch>
+                  </pic:blipFill>
+                  <pic:spPr>
+                    <a:xfrm>
+                      <a:off x="0" y="0"/>
+                      <a:ext cx="4676775" cy="3476625"/>
+                    </a:xfrm>
+                    <a:prstGeom prst="rect">
+                      <a:avLst/>
+                    </a:prstGeom>
+                  </pic:spPr>
+                </pic:pic>
+              </a:graphicData>
+            </a:graphic>
+          </wp:inline>
+        </w:drawing>
+      </w:r>
+    </w:p>
+    <w:p/>
+    <w:p>
+      <w:pPr>
+        <w:pStyle w:val="2"/>
+      </w:pPr>
+      <w:r>
+        <w:t>链接的多样性</w:t>
+      </w:r>
+    </w:p>
+    <w:p>
+      <w:pPr>
+        <w:rPr>
+          <w:sz w:val="28"/>
+          <w:szCs w:val="28"/>
+        </w:rPr>
+      </w:pPr>
+      <w:r>
+        <w:rPr>
+          <w:rFonts w:hint="eastAsia"/>
+          <w:sz w:val="28"/>
+          <w:szCs w:val="28"/>
+        </w:rPr>
+        <w:t>链接由两个端点和一根轴线组合而成，再按照设定好的路由，实现对</w:t>
+      </w:r>
+      <w:r>
+        <w:rPr>
+          <w:rFonts w:hint="eastAsia"/>
+          <w:sz w:val="28"/>
+          <w:szCs w:val="28"/>
+        </w:rPr>
+        <w:lastRenderedPageBreak/>
+        <w:t>节点的链接，其中端点上通常显示箭头。链接外观的可定制行很高。</w:t>
+      </w:r>
+    </w:p>
+    <w:p/>
+    <w:p>
+      <w:pPr>
+        <w:rPr>
+          <w:sz w:val="28"/>
+          <w:szCs w:val="28"/>
+        </w:rPr>
+      </w:pPr>
+      <w:r>
+        <w:rPr>
+          <w:rFonts w:hint="eastAsia"/>
+          <w:sz w:val="28"/>
+          <w:szCs w:val="28"/>
+        </w:rPr>
+        <w:t>箭头的多样性。</w:t>
+      </w:r>
+    </w:p>
+    <w:p>
+      <w:r>
+        <w:rPr>
+          <w:noProof/>
+        </w:rPr>
+        <w:drawing>
+          <wp:inline distT="0" distB="0" distL="0" distR="0">
+            <wp:extent cx="3676650" cy="3676650"/>
+            <wp:effectExtent l="19050" t="19050" r="19050" b="19050"/>
+            <wp:docPr id="18" name="图片 18"/>
+            <wp:cNvGraphicFramePr>
+              <a:graphicFrameLocks xmlns:a="http://schemas.openxmlformats.org/drawingml/2006/main" noChangeAspect="1"/>
+            </wp:cNvGraphicFramePr>
+            <a:graphic xmlns:a="http://schemas.openxmlformats.org/drawingml/2006/main">
+              <a:graphicData uri="http://schemas.openxmlformats.org/drawingml/2006/picture">
+                <pic:pic xmlns:pic="http://schemas.openxmlformats.org/drawingml/2006/picture">
+                  <pic:nvPicPr>
+                    <pic:cNvPr id="0" name="QQ截图20180321235759.png"/>
+                    <pic:cNvPicPr/>
+                  </pic:nvPicPr>
+                  <pic:blipFill>
+                    <a:blip r:embed="rId22">
+                      <a:extLst>
+                        <a:ext uri="{28A0092B-C50C-407E-A947-70E740481C1C}">
+                          <a14:useLocalDpi xmlns:a14="http://schemas.microsoft.com/office/drawing/2010/main" val="0"/>
+                        </a:ext>
+                      </a:extLst>
+                    </a:blip>
+                    <a:stretch>
+                      <a:fillRect/>
+                    </a:stretch>
+                  </pic:blipFill>
+                  <pic:spPr>
+                    <a:xfrm>
+                      <a:off x="0" y="0"/>
+                      <a:ext cx="3676650" cy="3676650"/>
+                    </a:xfrm>
+                    <a:prstGeom prst="rect">
+                      <a:avLst/>
+                    </a:prstGeom>
+                    <a:ln>
+                      <a:solidFill>
+                        <a:schemeClr val="accent1"/>
+                      </a:solidFill>
+                    </a:ln>
+                  </pic:spPr>
+                </pic:pic>
+              </a:graphicData>
+            </a:graphic>
+          </wp:inline>
+        </w:drawing>
+      </w:r>
+    </w:p>
+    <w:p/>
+    <w:p>
+      <w:pPr>
+        <w:rPr>
+          <w:sz w:val="28"/>
+          <w:szCs w:val="28"/>
+        </w:rPr>
+      </w:pPr>
+      <w:r>
+        <w:rPr>
+          <w:rFonts w:hint="eastAsia"/>
+          <w:sz w:val="28"/>
+          <w:szCs w:val="28"/>
+        </w:rPr>
+        <w:t>轴线的多样性。</w:t>
+      </w:r>
+    </w:p>
+    <w:p>
+      <w:r>
+        <w:rPr>
+          <w:noProof/>
+        </w:rPr>
+        <w:lastRenderedPageBreak/>
+        <w:drawing>
+          <wp:inline distT="0" distB="0" distL="0" distR="0">
+            <wp:extent cx="4812174" cy="5124450"/>
+            <wp:effectExtent l="19050" t="19050" r="26670" b="19050"/>
+            <wp:docPr id="19" name="图片 19"/>
+            <wp:cNvGraphicFramePr>
+              <a:graphicFrameLocks xmlns:a="http://schemas.openxmlformats.org/drawingml/2006/main" noChangeAspect="1"/>
+            </wp:cNvGraphicFramePr>
+            <a:graphic xmlns:a="http://schemas.openxmlformats.org/drawingml/2006/main">
+              <a:graphicData uri="http://schemas.openxmlformats.org/drawingml/2006/picture">
+                <pic:pic xmlns:pic="http://schemas.openxmlformats.org/drawingml/2006/picture">
+                  <pic:nvPicPr>
+                    <pic:cNvPr id="0" name="QQ截图20180321235830.png"/>
+                    <pic:cNvPicPr/>
+                  </pic:nvPicPr>
+                  <pic:blipFill>
+                    <a:blip r:embed="rId23">
+                      <a:extLst>
+                        <a:ext uri="{28A0092B-C50C-407E-A947-70E740481C1C}">
+                          <a14:useLocalDpi xmlns:a14="http://schemas.microsoft.com/office/drawing/2010/main" val="0"/>
+                        </a:ext>
+                      </a:extLst>
+                    </a:blip>
+                    <a:stretch>
+                      <a:fillRect/>
+                    </a:stretch>
+                  </pic:blipFill>
+                  <pic:spPr>
+                    <a:xfrm>
+                      <a:off x="0" y="0"/>
+                      <a:ext cx="4809858" cy="5121983"/>
+                    </a:xfrm>
+                    <a:prstGeom prst="rect">
+                      <a:avLst/>
+                    </a:prstGeom>
+                    <a:ln>
+                      <a:solidFill>
+                        <a:schemeClr val="accent1"/>
+                      </a:solidFill>
+                    </a:ln>
+                  </pic:spPr>
+                </pic:pic>
+              </a:graphicData>
+            </a:graphic>
+          </wp:inline>
+        </w:drawing>
+      </w:r>
+    </w:p>
+    <w:p/>
+    <w:p>
+      <w:pPr>
+        <w:rPr>
+          <w:sz w:val="28"/>
+          <w:szCs w:val="28"/>
+        </w:rPr>
+      </w:pPr>
+      <w:r>
+        <w:rPr>
+          <w:rFonts w:hint="eastAsia"/>
+          <w:sz w:val="28"/>
+          <w:szCs w:val="28"/>
+        </w:rPr>
+        <w:t>路由的多样性</w:t>
+      </w:r>
+      <w:r>
+        <w:rPr>
+          <w:rFonts w:hint="eastAsia"/>
+          <w:sz w:val="28"/>
+          <w:szCs w:val="28"/>
+        </w:rPr>
+        <w:t>，分为直线、折线、曲线</w:t>
+      </w:r>
+      <w:r>
+        <w:rPr>
+          <w:rFonts w:hint="eastAsia"/>
+          <w:sz w:val="28"/>
+          <w:szCs w:val="28"/>
+        </w:rPr>
+        <w:t>。</w:t>
+      </w:r>
+    </w:p>
+    <w:p>
+      <w:r>
+        <w:rPr>
+          <w:noProof/>
+        </w:rPr>
+        <w:drawing>
+          <wp:inline distT="0" distB="0" distL="0" distR="0">
+            <wp:extent cx="1532890" cy="647700"/>
+            <wp:effectExtent l="19050" t="19050" r="10160" b="19050"/>
+            <wp:docPr id="20" name="图片 20"/>
+            <wp:cNvGraphicFramePr>
+              <a:graphicFrameLocks xmlns:a="http://schemas.openxmlformats.org/drawingml/2006/main" noChangeAspect="1"/>
+            </wp:cNvGraphicFramePr>
+            <a:graphic xmlns:a="http://schemas.openxmlformats.org/drawingml/2006/main">
+              <a:graphicData uri="http://schemas.openxmlformats.org/drawingml/2006/picture">
+                <pic:pic xmlns:pic="http://schemas.openxmlformats.org/drawingml/2006/picture">
+                  <pic:nvPicPr>
+                    <pic:cNvPr id="0" name="QQ截图20180322000528.png"/>
+                    <pic:cNvPicPr/>
+                  </pic:nvPicPr>
+                  <pic:blipFill>
+                    <a:blip r:embed="rId24">
+                      <a:extLst>
+                        <a:ext uri="{28A0092B-C50C-407E-A947-70E740481C1C}">
+                          <a14:useLocalDpi xmlns:a14="http://schemas.microsoft.com/office/drawing/2010/main" val="0"/>
+                        </a:ext>
+                      </a:extLst>
+                    </a:blip>
+                    <a:stretch>
+                      <a:fillRect/>
+                    </a:stretch>
+                  </pic:blipFill>
+                  <pic:spPr>
+                    <a:xfrm>
+                      <a:off x="0" y="0"/>
+                      <a:ext cx="1532890" cy="647700"/>
+                    </a:xfrm>
+                    <a:prstGeom prst="rect">
+                      <a:avLst/>
+                    </a:prstGeom>
+                    <a:ln>
+                      <a:solidFill>
+                        <a:schemeClr val="accent1"/>
+                      </a:solidFill>
+                    </a:ln>
+                  </pic:spPr>
+                </pic:pic>
+              </a:graphicData>
+            </a:graphic>
+          </wp:inline>
+        </w:drawing>
+      </w:r>
+      <w:r>
+        <w:rPr>
+          <w:noProof/>
+        </w:rPr>
+        <w:drawing>
+          <wp:inline distT="0" distB="0" distL="0" distR="0">
+            <wp:extent cx="1965614" cy="666750"/>
+            <wp:effectExtent l="19050" t="19050" r="15875" b="19050"/>
+            <wp:docPr id="21" name="图片 21"/>
+            <wp:cNvGraphicFramePr>
+              <a:graphicFrameLocks xmlns:a="http://schemas.openxmlformats.org/drawingml/2006/main" noChangeAspect="1"/>
+            </wp:cNvGraphicFramePr>
+            <a:graphic xmlns:a="http://schemas.openxmlformats.org/drawingml/2006/main">
+              <a:graphicData uri="http://schemas.openxmlformats.org/drawingml/2006/picture">
+                <pic:pic xmlns:pic="http://schemas.openxmlformats.org/drawingml/2006/picture">
+                  <pic:nvPicPr>
+                    <pic:cNvPr id="0" name="QQ截图20180322000601.png"/>
+                    <pic:cNvPicPr/>
+                  </pic:nvPicPr>
+                  <pic:blipFill>
+                    <a:blip r:embed="rId25">
+                      <a:extLst>
+                        <a:ext uri="{28A0092B-C50C-407E-A947-70E740481C1C}">
+                          <a14:useLocalDpi xmlns:a14="http://schemas.microsoft.com/office/drawing/2010/main" val="0"/>
+                        </a:ext>
+                      </a:extLst>
+                    </a:blip>
+                    <a:stretch>
+                      <a:fillRect/>
+                    </a:stretch>
+                  </pic:blipFill>
+                  <pic:spPr>
+                    <a:xfrm>
+                      <a:off x="0" y="0"/>
+                      <a:ext cx="1966070" cy="666905"/>
+                    </a:xfrm>
+                    <a:prstGeom prst="rect">
+                      <a:avLst/>
+                    </a:prstGeom>
+                    <a:ln>
+                      <a:solidFill>
+                        <a:schemeClr val="accent1"/>
+                      </a:solidFill>
+                    </a:ln>
+                  </pic:spPr>
+                </pic:pic>
+              </a:graphicData>
+            </a:graphic>
+          </wp:inline>
+        </w:drawing>
+      </w:r>
+      <w:r>
+        <w:rPr>
+          <w:noProof/>
+        </w:rPr>
+        <w:drawing>
+          <wp:inline distT="0" distB="0" distL="0" distR="0">
+            <wp:extent cx="1228725" cy="735847"/>
+            <wp:effectExtent l="19050" t="19050" r="9525" b="26670"/>
+            <wp:docPr id="22" name="图片 22"/>
+            <wp:cNvGraphicFramePr>
+              <a:graphicFrameLocks xmlns:a="http://schemas.openxmlformats.org/drawingml/2006/main" noChangeAspect="1"/>
+            </wp:cNvGraphicFramePr>
+            <a:graphic xmlns:a="http://schemas.openxmlformats.org/drawingml/2006/main">
+              <a:graphicData uri="http://schemas.openxmlformats.org/drawingml/2006/picture">
+                <pic:pic xmlns:pic="http://schemas.openxmlformats.org/drawingml/2006/picture">
+                  <pic:nvPicPr>
+                    <pic:cNvPr id="0" name="QQ截图20180322000615.png"/>
+                    <pic:cNvPicPr/>
+                  </pic:nvPicPr>
+                  <pic:blipFill>
+                    <a:blip r:embed="rId26">
+                      <a:extLst>
+                        <a:ext uri="{28A0092B-C50C-407E-A947-70E740481C1C}">
+                          <a14:useLocalDpi xmlns:a14="http://schemas.microsoft.com/office/drawing/2010/main" val="0"/>
+                        </a:ext>
+                      </a:extLst>
+                    </a:blip>
+                    <a:stretch>
+                      <a:fillRect/>
+                    </a:stretch>
+                  </pic:blipFill>
+                  <pic:spPr>
+                    <a:xfrm>
+                      <a:off x="0" y="0"/>
+                      <a:ext cx="1228725" cy="735847"/>
+                    </a:xfrm>
+                    <a:prstGeom prst="rect">
+                      <a:avLst/>
+                    </a:prstGeom>
+                    <a:ln>
+                      <a:solidFill>
+                        <a:schemeClr val="accent1"/>
+                      </a:solidFill>
+                    </a:ln>
+                  </pic:spPr>
+                </pic:pic>
+              </a:graphicData>
+            </a:graphic>
+          </wp:inline>
+        </w:drawing>
+      </w:r>
+    </w:p>
+    <w:p/>
+    <w:p>
+      <w:pPr>
+        <w:pStyle w:val="2"/>
+      </w:pPr>
+      <w:r>
+        <w:t>链接的</w:t>
+      </w:r>
+      <w:r>
+        <w:rPr>
+          <w:rFonts w:hint="eastAsia"/>
+        </w:rPr>
+        <w:t>智能性</w:t>
+      </w:r>
+    </w:p>
+    <w:p>
+      <w:pPr>
+        <w:rPr>
+          <w:sz w:val="28"/>
+          <w:szCs w:val="28"/>
+        </w:rPr>
+      </w:pPr>
+      <w:r>
+        <w:rPr>
+          <w:sz w:val="28"/>
+          <w:szCs w:val="28"/>
+        </w:rPr>
+        <w:t>链接的路由在经过节点</w:t>
+      </w:r>
+      <w:r>
+        <w:rPr>
+          <w:rFonts w:hint="eastAsia"/>
+          <w:sz w:val="28"/>
+          <w:szCs w:val="28"/>
+        </w:rPr>
+        <w:t>时，</w:t>
+      </w:r>
+      <w:r>
+        <w:rPr>
+          <w:sz w:val="28"/>
+          <w:szCs w:val="28"/>
+        </w:rPr>
+        <w:t>可以自动回避</w:t>
+      </w:r>
+      <w:r>
+        <w:rPr>
+          <w:sz w:val="28"/>
+          <w:szCs w:val="28"/>
+        </w:rPr>
+        <w:t>节点</w:t>
+      </w:r>
+      <w:r>
+        <w:rPr>
+          <w:rFonts w:hint="eastAsia"/>
+          <w:sz w:val="28"/>
+          <w:szCs w:val="28"/>
+        </w:rPr>
+        <w:t>。</w:t>
+      </w:r>
+    </w:p>
+    <w:p>
+      <w:r>
+        <w:rPr>
+          <w:noProof/>
+        </w:rPr>
+        <w:lastRenderedPageBreak/>
+        <w:drawing>
+          <wp:inline distT="0" distB="0" distL="0" distR="0" wp14:anchorId="4222F5D7" wp14:editId="523E0947">
+            <wp:extent cx="3076575" cy="981075"/>
+            <wp:effectExtent l="19050" t="19050" r="28575" b="28575"/>
+            <wp:docPr id="23" name="图片 23"/>
+            <wp:cNvGraphicFramePr>
+              <a:graphicFrameLocks xmlns:a="http://schemas.openxmlformats.org/drawingml/2006/main" noChangeAspect="1"/>
+            </wp:cNvGraphicFramePr>
+            <a:graphic xmlns:a="http://schemas.openxmlformats.org/drawingml/2006/main">
+              <a:graphicData uri="http://schemas.openxmlformats.org/drawingml/2006/picture">
+                <pic:pic xmlns:pic="http://schemas.openxmlformats.org/drawingml/2006/picture">
+                  <pic:nvPicPr>
+                    <pic:cNvPr id="0" name="QQ截图20180322000627.png"/>
+                    <pic:cNvPicPr/>
+                  </pic:nvPicPr>
+                  <pic:blipFill>
+                    <a:blip r:embed="rId27">
+                      <a:extLst>
+                        <a:ext uri="{28A0092B-C50C-407E-A947-70E740481C1C}">
+                          <a14:useLocalDpi xmlns:a14="http://schemas.microsoft.com/office/drawing/2010/main" val="0"/>
+                        </a:ext>
+                      </a:extLst>
+                    </a:blip>
+                    <a:stretch>
+                      <a:fillRect/>
+                    </a:stretch>
+                  </pic:blipFill>
+                  <pic:spPr>
+                    <a:xfrm>
+                      <a:off x="0" y="0"/>
+                      <a:ext cx="3076575" cy="981075"/>
+                    </a:xfrm>
+                    <a:prstGeom prst="rect">
+                      <a:avLst/>
+                    </a:prstGeom>
+                    <a:ln>
+                      <a:solidFill>
+                        <a:schemeClr val="accent1"/>
+                      </a:solidFill>
+                    </a:ln>
+                  </pic:spPr>
+                </pic:pic>
+              </a:graphicData>
+            </a:graphic>
+          </wp:inline>
+        </w:drawing>
+      </w:r>
+    </w:p>
+    <w:p/>
+    <w:p>
+      <w:pPr>
+        <w:rPr>
+          <w:sz w:val="28"/>
+          <w:szCs w:val="28"/>
+        </w:rPr>
+      </w:pPr>
+      <w:r>
+        <w:rPr>
+          <w:rFonts w:hint="eastAsia"/>
+          <w:sz w:val="28"/>
+          <w:szCs w:val="28"/>
+        </w:rPr>
+        <w:t>链接与链接相交时，也可以通过弯曲或隐藏，对交叉点进行标注。</w:t>
+      </w:r>
+    </w:p>
+    <w:p>
+      <w:r>
+        <w:rPr>
+          <w:noProof/>
+        </w:rPr>
+        <w:drawing>
+          <wp:inline distT="0" distB="0" distL="0" distR="0">
+            <wp:extent cx="1600200" cy="1428750"/>
+            <wp:effectExtent l="19050" t="19050" r="19050" b="19050"/>
+            <wp:docPr id="24" name="图片 24"/>
+            <wp:cNvGraphicFramePr>
+              <a:graphicFrameLocks xmlns:a="http://schemas.openxmlformats.org/drawingml/2006/main" noChangeAspect="1"/>
+            </wp:cNvGraphicFramePr>
+            <a:graphic xmlns:a="http://schemas.openxmlformats.org/drawingml/2006/main">
+              <a:graphicData uri="http://schemas.openxmlformats.org/drawingml/2006/picture">
+                <pic:pic xmlns:pic="http://schemas.openxmlformats.org/drawingml/2006/picture">
+                  <pic:nvPicPr>
+                    <pic:cNvPr id="0" name="QQ截图20180322000718.png"/>
+                    <pic:cNvPicPr/>
+                  </pic:nvPicPr>
+                  <pic:blipFill>
+                    <a:blip r:embed="rId28">
+                      <a:extLst>
+                        <a:ext uri="{28A0092B-C50C-407E-A947-70E740481C1C}">
+                          <a14:useLocalDpi xmlns:a14="http://schemas.microsoft.com/office/drawing/2010/main" val="0"/>
+                        </a:ext>
+                      </a:extLst>
+                    </a:blip>
+                    <a:stretch>
+                      <a:fillRect/>
+                    </a:stretch>
+                  </pic:blipFill>
+                  <pic:spPr>
+                    <a:xfrm>
+                      <a:off x="0" y="0"/>
+                      <a:ext cx="1600200" cy="1428750"/>
+                    </a:xfrm>
+                    <a:prstGeom prst="rect">
+                      <a:avLst/>
+                    </a:prstGeom>
+                    <a:ln>
+                      <a:solidFill>
+                        <a:schemeClr val="accent1"/>
+                      </a:solidFill>
+                    </a:ln>
+                  </pic:spPr>
+                </pic:pic>
+              </a:graphicData>
+            </a:graphic>
+          </wp:inline>
+        </w:drawing>
+      </w:r>
+      <w:r>
+        <w:rPr>
+          <w:noProof/>
+        </w:rPr>
+        <w:drawing>
+          <wp:inline distT="0" distB="0" distL="0" distR="0">
+            <wp:extent cx="1581150" cy="1419225"/>
+            <wp:effectExtent l="19050" t="19050" r="19050" b="28575"/>
+            <wp:docPr id="25" name="图片 25"/>
+            <wp:cNvGraphicFramePr>
+              <a:graphicFrameLocks xmlns:a="http://schemas.openxmlformats.org/drawingml/2006/main" noChangeAspect="1"/>
+            </wp:cNvGraphicFramePr>
+            <a:graphic xmlns:a="http://schemas.openxmlformats.org/drawingml/2006/main">
+              <a:graphicData uri="http://schemas.openxmlformats.org/drawingml/2006/picture">
+                <pic:pic xmlns:pic="http://schemas.openxmlformats.org/drawingml/2006/picture">
+                  <pic:nvPicPr>
+                    <pic:cNvPr id="0" name="QQ截图20180322000727.png"/>
+                    <pic:cNvPicPr/>
+                  </pic:nvPicPr>
+                  <pic:blipFill>
+                    <a:blip r:embed="rId29">
+                      <a:extLst>
+                        <a:ext uri="{28A0092B-C50C-407E-A947-70E740481C1C}">
+                          <a14:useLocalDpi xmlns:a14="http://schemas.microsoft.com/office/drawing/2010/main" val="0"/>
+                        </a:ext>
+                      </a:extLst>
+                    </a:blip>
+                    <a:stretch>
+                      <a:fillRect/>
+                    </a:stretch>
+                  </pic:blipFill>
+                  <pic:spPr>
+                    <a:xfrm>
+                      <a:off x="0" y="0"/>
+                      <a:ext cx="1581150" cy="1419225"/>
+                    </a:xfrm>
+                    <a:prstGeom prst="rect">
+                      <a:avLst/>
+                    </a:prstGeom>
+                    <a:ln>
+                      <a:solidFill>
+                        <a:schemeClr val="accent1"/>
+                      </a:solidFill>
+                    </a:ln>
+                  </pic:spPr>
+                </pic:pic>
+              </a:graphicData>
+            </a:graphic>
+          </wp:inline>
+        </w:drawing>
+      </w:r>
+    </w:p>
+    <w:p/>
+    <w:p>
+      <w:pPr>
+        <w:pStyle w:val="2"/>
+      </w:pPr>
+      <w:r>
+        <w:t>链接的拖拽</w:t>
+      </w:r>
+      <w:r>
+        <w:rPr>
+          <w:rFonts w:hint="eastAsia"/>
+        </w:rPr>
+        <w:t>绘制</w:t>
+      </w:r>
+      <w:r>
+        <w:t>和重连</w:t>
+      </w:r>
+    </w:p>
+    <w:p>
+      <w:pPr>
+        <w:rPr>
+          <w:sz w:val="28"/>
+          <w:szCs w:val="28"/>
+        </w:rPr>
+      </w:pPr>
+      <w:r>
+        <w:rPr>
+          <w:rFonts w:hint="eastAsia"/>
+          <w:sz w:val="28"/>
+          <w:szCs w:val="28"/>
+        </w:rPr>
+        <w:t>用户可以通过</w:t>
+      </w:r>
+      <w:r>
+        <w:rPr>
+          <w:rFonts w:hint="eastAsia"/>
+          <w:sz w:val="28"/>
+          <w:szCs w:val="28"/>
+        </w:rPr>
+        <w:t>鼠标</w:t>
+      </w:r>
+      <w:proofErr w:type="gramStart"/>
+      <w:r>
+        <w:rPr>
+          <w:rFonts w:hint="eastAsia"/>
+          <w:sz w:val="28"/>
+          <w:szCs w:val="28"/>
+        </w:rPr>
+        <w:t>推拽实现</w:t>
+      </w:r>
+      <w:proofErr w:type="gramEnd"/>
+      <w:r>
+        <w:rPr>
+          <w:rFonts w:hint="eastAsia"/>
+          <w:sz w:val="28"/>
+          <w:szCs w:val="28"/>
+        </w:rPr>
+        <w:t>绘制链接的功能。</w:t>
+      </w:r>
+    </w:p>
+    <w:p>
+      <w:r>
+        <w:rPr>
+          <w:rFonts w:hint="eastAsia"/>
+          <w:noProof/>
+        </w:rPr>
+        <w:drawing>
+          <wp:inline distT="0" distB="0" distL="0" distR="0">
+            <wp:extent cx="1600200" cy="1471996"/>
+            <wp:effectExtent l="19050" t="19050" r="19050" b="13970"/>
+            <wp:docPr id="26" name="图片 26"/>
+            <wp:cNvGraphicFramePr>
+              <a:graphicFrameLocks xmlns:a="http://schemas.openxmlformats.org/drawingml/2006/main" noChangeAspect="1"/>
+            </wp:cNvGraphicFramePr>
+            <a:graphic xmlns:a="http://schemas.openxmlformats.org/drawingml/2006/main">
+              <a:graphicData uri="http://schemas.openxmlformats.org/drawingml/2006/picture">
+                <pic:pic xmlns:pic="http://schemas.openxmlformats.org/drawingml/2006/picture">
+                  <pic:nvPicPr>
+                    <pic:cNvPr id="0" name="QQ截图20180322002527.png"/>
+                    <pic:cNvPicPr/>
+                  </pic:nvPicPr>
+                  <pic:blipFill>
+                    <a:blip r:embed="rId30">
+                      <a:extLst>
+                        <a:ext uri="{28A0092B-C50C-407E-A947-70E740481C1C}">
+                          <a14:useLocalDpi xmlns:a14="http://schemas.microsoft.com/office/drawing/2010/main" val="0"/>
+                        </a:ext>
+                      </a:extLst>
+                    </a:blip>
+                    <a:stretch>
+                      <a:fillRect/>
+                    </a:stretch>
+                  </pic:blipFill>
+                  <pic:spPr>
+                    <a:xfrm>
+                      <a:off x="0" y="0"/>
+                      <a:ext cx="1597271" cy="1469302"/>
+                    </a:xfrm>
+                    <a:prstGeom prst="rect">
+                      <a:avLst/>
+                    </a:prstGeom>
+                    <a:ln>
+                      <a:solidFill>
+                        <a:schemeClr val="accent1"/>
+                      </a:solidFill>
+                    </a:ln>
+                  </pic:spPr>
+                </pic:pic>
+              </a:graphicData>
+            </a:graphic>
+          </wp:inline>
+        </w:drawing>
+      </w:r>
+      <w:r>
+        <w:rPr>
+          <w:rFonts w:hint="eastAsia"/>
+          <w:noProof/>
+        </w:rPr>
+        <w:drawing>
+          <wp:inline distT="0" distB="0" distL="0" distR="0">
+            <wp:extent cx="1714500" cy="1493274"/>
+            <wp:effectExtent l="19050" t="19050" r="19050" b="12065"/>
+            <wp:docPr id="27" name="图片 27"/>
+            <wp:cNvGraphicFramePr>
+              <a:graphicFrameLocks xmlns:a="http://schemas.openxmlformats.org/drawingml/2006/main" noChangeAspect="1"/>
+            </wp:cNvGraphicFramePr>
+            <a:graphic xmlns:a="http://schemas.openxmlformats.org/drawingml/2006/main">
+              <a:graphicData uri="http://schemas.openxmlformats.org/drawingml/2006/picture">
+                <pic:pic xmlns:pic="http://schemas.openxmlformats.org/drawingml/2006/picture">
+                  <pic:nvPicPr>
+                    <pic:cNvPr id="0" name="QQ截图20180322002542.png"/>
+                    <pic:cNvPicPr/>
+                  </pic:nvPicPr>
+                  <pic:blipFill>
+                    <a:blip r:embed="rId31">
+                      <a:extLst>
+                        <a:ext uri="{28A0092B-C50C-407E-A947-70E740481C1C}">
+                          <a14:useLocalDpi xmlns:a14="http://schemas.microsoft.com/office/drawing/2010/main" val="0"/>
+                        </a:ext>
+                      </a:extLst>
+                    </a:blip>
+                    <a:stretch>
+                      <a:fillRect/>
+                    </a:stretch>
+                  </pic:blipFill>
+                  <pic:spPr>
+                    <a:xfrm>
+                      <a:off x="0" y="0"/>
+                      <a:ext cx="1722744" cy="1500454"/>
+                    </a:xfrm>
+                    <a:prstGeom prst="rect">
+                      <a:avLst/>
+                    </a:prstGeom>
+                    <a:ln>
+                      <a:solidFill>
+                        <a:schemeClr val="accent1"/>
+                      </a:solidFill>
+                    </a:ln>
+                  </pic:spPr>
+                </pic:pic>
+              </a:graphicData>
+            </a:graphic>
+          </wp:inline>
+        </w:drawing>
+      </w:r>
+      <w:r>
+        <w:rPr>
+          <w:rFonts w:hint="eastAsia"/>
+          <w:noProof/>
+        </w:rPr>
+        <w:drawing>
+          <wp:inline distT="0" distB="0" distL="0" distR="0">
+            <wp:extent cx="1685925" cy="1479589"/>
+            <wp:effectExtent l="19050" t="19050" r="9525" b="25400"/>
+            <wp:docPr id="28" name="图片 28"/>
+            <wp:cNvGraphicFramePr>
+              <a:graphicFrameLocks xmlns:a="http://schemas.openxmlformats.org/drawingml/2006/main" noChangeAspect="1"/>
+            </wp:cNvGraphicFramePr>
+            <a:graphic xmlns:a="http://schemas.openxmlformats.org/drawingml/2006/main">
+              <a:graphicData uri="http://schemas.openxmlformats.org/drawingml/2006/picture">
+                <pic:pic xmlns:pic="http://schemas.openxmlformats.org/drawingml/2006/picture">
+                  <pic:nvPicPr>
+                    <pic:cNvPr id="0" name="QQ截图20180322002553.png"/>
+                    <pic:cNvPicPr/>
+                  </pic:nvPicPr>
+                  <pic:blipFill>
+                    <a:blip r:embed="rId32">
+                      <a:extLst>
+                        <a:ext uri="{28A0092B-C50C-407E-A947-70E740481C1C}">
+                          <a14:useLocalDpi xmlns:a14="http://schemas.microsoft.com/office/drawing/2010/main" val="0"/>
+                        </a:ext>
+                      </a:extLst>
+                    </a:blip>
+                    <a:stretch>
+                      <a:fillRect/>
+                    </a:stretch>
+                  </pic:blipFill>
+                  <pic:spPr>
+                    <a:xfrm>
+                      <a:off x="0" y="0"/>
+                      <a:ext cx="1689707" cy="1482908"/>
+                    </a:xfrm>
+                    <a:prstGeom prst="rect">
+                      <a:avLst/>
+                    </a:prstGeom>
+                    <a:ln>
+                      <a:solidFill>
+                        <a:schemeClr val="accent1"/>
+                      </a:solidFill>
+                    </a:ln>
+                  </pic:spPr>
+                </pic:pic>
+              </a:graphicData>
+            </a:graphic>
+          </wp:inline>
+        </w:drawing>
+      </w:r>
+    </w:p>
+    <w:p/>
+    <w:p>
+      <w:pPr>
+        <w:rPr>
+          <w:sz w:val="28"/>
+          <w:szCs w:val="28"/>
+        </w:rPr>
+      </w:pPr>
+      <w:r>
+        <w:rPr>
+          <w:rFonts w:hint="eastAsia"/>
+          <w:sz w:val="28"/>
+          <w:szCs w:val="28"/>
+        </w:rPr>
+        <w:t>对于绘制好的链接，可以</w:t>
+      </w:r>
+      <w:r>
+        <w:rPr>
+          <w:rFonts w:hint="eastAsia"/>
+          <w:sz w:val="28"/>
+          <w:szCs w:val="28"/>
+        </w:rPr>
+        <w:t>通过拖拽链接两端的端点，重新</w:t>
+      </w:r>
+      <w:r>
+        <w:rPr>
+          <w:rFonts w:hint="eastAsia"/>
+          <w:sz w:val="28"/>
+          <w:szCs w:val="28"/>
+        </w:rPr>
+        <w:t>选择链接的两端节点。</w:t>
+      </w:r>
+    </w:p>
+    <w:p>
+      <w:r>
+        <w:rPr>
+          <w:noProof/>
+        </w:rPr>
+        <w:drawing>
+          <wp:inline distT="0" distB="0" distL="0" distR="0">
+            <wp:extent cx="1638850" cy="1438275"/>
+            <wp:effectExtent l="19050" t="19050" r="19050" b="9525"/>
+            <wp:docPr id="29" name="图片 29"/>
+            <wp:cNvGraphicFramePr>
+              <a:graphicFrameLocks xmlns:a="http://schemas.openxmlformats.org/drawingml/2006/main" noChangeAspect="1"/>
+            </wp:cNvGraphicFramePr>
+            <a:graphic xmlns:a="http://schemas.openxmlformats.org/drawingml/2006/main">
+              <a:graphicData uri="http://schemas.openxmlformats.org/drawingml/2006/picture">
+                <pic:pic xmlns:pic="http://schemas.openxmlformats.org/drawingml/2006/picture">
+                  <pic:nvPicPr>
+                    <pic:cNvPr id="0" name="QQ截图20180322002553.png"/>
+                    <pic:cNvPicPr/>
+                  </pic:nvPicPr>
+                  <pic:blipFill>
+                    <a:blip r:embed="rId32">
+                      <a:extLst>
+                        <a:ext uri="{28A0092B-C50C-407E-A947-70E740481C1C}">
+                          <a14:useLocalDpi xmlns:a14="http://schemas.microsoft.com/office/drawing/2010/main" val="0"/>
+                        </a:ext>
+                      </a:extLst>
+                    </a:blip>
+                    <a:stretch>
+                      <a:fillRect/>
+                    </a:stretch>
+                  </pic:blipFill>
+                  <pic:spPr>
+                    <a:xfrm>
+                      <a:off x="0" y="0"/>
+                      <a:ext cx="1643743" cy="1442569"/>
+                    </a:xfrm>
+                    <a:prstGeom prst="rect">
+                      <a:avLst/>
+                    </a:prstGeom>
+                    <a:ln>
+                      <a:solidFill>
+                        <a:schemeClr val="accent1"/>
+                      </a:solidFill>
+                    </a:ln>
+                  </pic:spPr>
+                </pic:pic>
+              </a:graphicData>
+            </a:graphic>
+          </wp:inline>
+        </w:drawing>
+      </w:r>
+      <w:r>
+        <w:rPr>
+          <w:noProof/>
+        </w:rPr>
+        <w:drawing>
+          <wp:inline distT="0" distB="0" distL="0" distR="0">
+            <wp:extent cx="1809750" cy="1456003"/>
+            <wp:effectExtent l="19050" t="19050" r="19050" b="11430"/>
+            <wp:docPr id="30" name="图片 30"/>
+            <wp:cNvGraphicFramePr>
+              <a:graphicFrameLocks xmlns:a="http://schemas.openxmlformats.org/drawingml/2006/main" noChangeAspect="1"/>
+            </wp:cNvGraphicFramePr>
+            <a:graphic xmlns:a="http://schemas.openxmlformats.org/drawingml/2006/main">
+              <a:graphicData uri="http://schemas.openxmlformats.org/drawingml/2006/picture">
+                <pic:pic xmlns:pic="http://schemas.openxmlformats.org/drawingml/2006/picture">
+                  <pic:nvPicPr>
+                    <pic:cNvPr id="0" name="QQ截图20180322002617.png"/>
+                    <pic:cNvPicPr/>
+                  </pic:nvPicPr>
+                  <pic:blipFill>
+                    <a:blip r:embed="rId33">
+                      <a:extLst>
+                        <a:ext uri="{28A0092B-C50C-407E-A947-70E740481C1C}">
+                          <a14:useLocalDpi xmlns:a14="http://schemas.microsoft.com/office/drawing/2010/main" val="0"/>
+                        </a:ext>
+                      </a:extLst>
+                    </a:blip>
+                    <a:stretch>
+                      <a:fillRect/>
+                    </a:stretch>
+                  </pic:blipFill>
+                  <pic:spPr>
+                    <a:xfrm>
+                      <a:off x="0" y="0"/>
+                      <a:ext cx="1816255" cy="1461237"/>
+                    </a:xfrm>
+                    <a:prstGeom prst="rect">
+                      <a:avLst/>
+                    </a:prstGeom>
+                    <a:ln>
+                      <a:solidFill>
+                        <a:schemeClr val="accent1"/>
+                      </a:solidFill>
+                    </a:ln>
+                  </pic:spPr>
+                </pic:pic>
+              </a:graphicData>
+            </a:graphic>
+          </wp:inline>
+        </w:drawing>
+      </w:r>
+      <w:r>
+        <w:rPr>
+          <w:noProof/>
+        </w:rPr>
+        <w:drawing>
+          <wp:inline distT="0" distB="0" distL="0" distR="0">
+            <wp:extent cx="1638300" cy="1485187"/>
+            <wp:effectExtent l="19050" t="19050" r="19050" b="20320"/>
+            <wp:docPr id="31" name="图片 31"/>
+            <wp:cNvGraphicFramePr>
+              <a:graphicFrameLocks xmlns:a="http://schemas.openxmlformats.org/drawingml/2006/main" noChangeAspect="1"/>
+            </wp:cNvGraphicFramePr>
+            <a:graphic xmlns:a="http://schemas.openxmlformats.org/drawingml/2006/main">
+              <a:graphicData uri="http://schemas.openxmlformats.org/drawingml/2006/picture">
+                <pic:pic xmlns:pic="http://schemas.openxmlformats.org/drawingml/2006/picture">
+                  <pic:nvPicPr>
+                    <pic:cNvPr id="0" name="QQ截图20180322002634.png"/>
+                    <pic:cNvPicPr/>
+                  </pic:nvPicPr>
+                  <pic:blipFill>
+                    <a:blip r:embed="rId34">
+                      <a:extLst>
+                        <a:ext uri="{28A0092B-C50C-407E-A947-70E740481C1C}">
+                          <a14:useLocalDpi xmlns:a14="http://schemas.microsoft.com/office/drawing/2010/main" val="0"/>
+                        </a:ext>
+                      </a:extLst>
+                    </a:blip>
+                    <a:stretch>
+                      <a:fillRect/>
+                    </a:stretch>
+                  </pic:blipFill>
+                  <pic:spPr>
+                    <a:xfrm>
+                      <a:off x="0" y="0"/>
+                      <a:ext cx="1639086" cy="1485900"/>
+                    </a:xfrm>
+                    <a:prstGeom prst="rect">
+                      <a:avLst/>
+                    </a:prstGeom>
+                    <a:ln>
+                      <a:solidFill>
+                        <a:schemeClr val="accent1"/>
+                      </a:solidFill>
+                    </a:ln>
+                  </pic:spPr>
+                </pic:pic>
+              </a:graphicData>
+            </a:graphic>
+          </wp:inline>
+        </w:drawing>
+      </w:r>
+    </w:p>
+    <w:p>
+      <w:pPr>
+        <w:pStyle w:val="1"/>
+      </w:pPr>
+      <w:r>
+        <w:rPr>
+          <w:rFonts w:hint="eastAsia"/>
+        </w:rPr>
+        <w:lastRenderedPageBreak/>
+        <w:t>可视化工具的现有功能</w:t>
+      </w:r>
+    </w:p>
+    <w:p>
+      <w:pPr>
+        <w:pStyle w:val="2"/>
+        <w:rPr>
+          <w:rFonts w:asciiTheme="minorEastAsia" w:eastAsiaTheme="minorEastAsia" w:hAnsiTheme="minorEastAsia"/>
+          <w:sz w:val="28"/>
+          <w:szCs w:val="28"/>
+        </w:rPr>
+      </w:pPr>
     </w:p>
     <w:sectPr>
       <w:pgSz w:w="11906" w:h="16838"/>
@@ -1547,6 +3423,7 @@
     <w:uiPriority w:val="59"/>
     <w:rsid w:val="00B21CD7"/>
     <w:tblPr>
+      <w:tblInd w:w="0" w:type="dxa"/>
       <w:tblBorders>
         <w:top w:val="single" w:sz="4" w:space="0" w:color="auto"/>
         <w:left w:val="single" w:sz="4" w:space="0" w:color="auto"/>
@@ -1555,6 +3432,12 @@
         <w:insideH w:val="single" w:sz="4" w:space="0" w:color="auto"/>
         <w:insideV w:val="single" w:sz="4" w:space="0" w:color="auto"/>
       </w:tblBorders>
+      <w:tblCellMar>
+        <w:top w:w="0" w:type="dxa"/>
+        <w:left w:w="108" w:type="dxa"/>
+        <w:bottom w:w="0" w:type="dxa"/>
+        <w:right w:w="108" w:type="dxa"/>
+      </w:tblCellMar>
     </w:tblPr>
   </w:style>
   <w:style w:type="table" w:styleId="-3">
@@ -1565,12 +3448,19 @@
     <w:tblPr>
       <w:tblStyleRowBandSize w:val="1"/>
       <w:tblStyleColBandSize w:val="1"/>
+      <w:tblInd w:w="0" w:type="dxa"/>
       <w:tblBorders>
         <w:top w:val="single" w:sz="8" w:space="0" w:color="9BBB59" w:themeColor="accent3"/>
         <w:left w:val="single" w:sz="8" w:space="0" w:color="9BBB59" w:themeColor="accent3"/>
         <w:bottom w:val="single" w:sz="8" w:space="0" w:color="9BBB59" w:themeColor="accent3"/>
         <w:right w:val="single" w:sz="8" w:space="0" w:color="9BBB59" w:themeColor="accent3"/>
       </w:tblBorders>
+      <w:tblCellMar>
+        <w:top w:w="0" w:type="dxa"/>
+        <w:left w:w="108" w:type="dxa"/>
+        <w:bottom w:w="0" w:type="dxa"/>
+        <w:right w:w="108" w:type="dxa"/>
+      </w:tblCellMar>
     </w:tblPr>
     <w:tblStylePr w:type="firstRow">
       <w:pPr>
@@ -1797,6 +3687,20 @@
     <w:rPr>
       <w:sz w:val="18"/>
       <w:szCs w:val="18"/>
+    </w:rPr>
+  </w:style>
+  <w:style w:type="paragraph" w:styleId="a8">
+    <w:name w:val="caption"/>
+    <w:basedOn w:val="a"/>
+    <w:next w:val="a"/>
+    <w:uiPriority w:val="35"/>
+    <w:unhideWhenUsed/>
+    <w:qFormat/>
+    <w:rsid w:val="00867F77"/>
+    <w:rPr>
+      <w:rFonts w:asciiTheme="majorHAnsi" w:eastAsia="黑体" w:hAnsiTheme="majorHAnsi" w:cstheme="majorBidi"/>
+      <w:sz w:val="20"/>
+      <w:szCs w:val="20"/>
     </w:rPr>
   </w:style>
 </w:styles>
@@ -2301,6 +4205,7 @@
     <w:uiPriority w:val="59"/>
     <w:rsid w:val="00B21CD7"/>
     <w:tblPr>
+      <w:tblInd w:w="0" w:type="dxa"/>
       <w:tblBorders>
         <w:top w:val="single" w:sz="4" w:space="0" w:color="auto"/>
         <w:left w:val="single" w:sz="4" w:space="0" w:color="auto"/>
@@ -2309,6 +4214,12 @@
         <w:insideH w:val="single" w:sz="4" w:space="0" w:color="auto"/>
         <w:insideV w:val="single" w:sz="4" w:space="0" w:color="auto"/>
       </w:tblBorders>
+      <w:tblCellMar>
+        <w:top w:w="0" w:type="dxa"/>
+        <w:left w:w="108" w:type="dxa"/>
+        <w:bottom w:w="0" w:type="dxa"/>
+        <w:right w:w="108" w:type="dxa"/>
+      </w:tblCellMar>
     </w:tblPr>
   </w:style>
   <w:style w:type="table" w:styleId="-3">
@@ -2319,12 +4230,19 @@
     <w:tblPr>
       <w:tblStyleRowBandSize w:val="1"/>
       <w:tblStyleColBandSize w:val="1"/>
+      <w:tblInd w:w="0" w:type="dxa"/>
       <w:tblBorders>
         <w:top w:val="single" w:sz="8" w:space="0" w:color="9BBB59" w:themeColor="accent3"/>
         <w:left w:val="single" w:sz="8" w:space="0" w:color="9BBB59" w:themeColor="accent3"/>
         <w:bottom w:val="single" w:sz="8" w:space="0" w:color="9BBB59" w:themeColor="accent3"/>
         <w:right w:val="single" w:sz="8" w:space="0" w:color="9BBB59" w:themeColor="accent3"/>
       </w:tblBorders>
+      <w:tblCellMar>
+        <w:top w:w="0" w:type="dxa"/>
+        <w:left w:w="108" w:type="dxa"/>
+        <w:bottom w:w="0" w:type="dxa"/>
+        <w:right w:w="108" w:type="dxa"/>
+      </w:tblCellMar>
     </w:tblPr>
     <w:tblStylePr w:type="firstRow">
       <w:pPr>
@@ -2551,6 +4469,20 @@
     <w:rPr>
       <w:sz w:val="18"/>
       <w:szCs w:val="18"/>
+    </w:rPr>
+  </w:style>
+  <w:style w:type="paragraph" w:styleId="a8">
+    <w:name w:val="caption"/>
+    <w:basedOn w:val="a"/>
+    <w:next w:val="a"/>
+    <w:uiPriority w:val="35"/>
+    <w:unhideWhenUsed/>
+    <w:qFormat/>
+    <w:rsid w:val="00867F77"/>
+    <w:rPr>
+      <w:rFonts w:asciiTheme="majorHAnsi" w:eastAsia="黑体" w:hAnsiTheme="majorHAnsi" w:cstheme="majorBidi"/>
+      <w:sz w:val="20"/>
+      <w:szCs w:val="20"/>
     </w:rPr>
   </w:style>
 </w:styles>
@@ -2846,7 +4778,7 @@
 </file>
 
 <file path=customXml/itemProps1.xml><?xml version="1.0" encoding="utf-8"?>
-<ds:datastoreItem xmlns:ds="http://schemas.openxmlformats.org/officeDocument/2006/customXml" ds:itemID="{5C14ED5E-76C8-4C9F-A5BE-872BD1D476C4}">
+<ds:datastoreItem xmlns:ds="http://schemas.openxmlformats.org/officeDocument/2006/customXml" ds:itemID="{A920ED6F-B0A9-478E-BEDC-B582EFAC60FF}">
   <ds:schemaRefs>
     <ds:schemaRef ds:uri="http://schemas.openxmlformats.org/officeDocument/2006/bibliography"/>
   </ds:schemaRefs>
